--- a/Denis Finn/LabFour/instructions.docx
+++ b/Denis Finn/LabFour/instructions.docx
@@ -28,7 +28,15 @@
         </w:numPr>
       </w:pPr>
       <w:r>
-        <w:t xml:space="preserve">Extract zip file content (LabFour folder) into your local </w:t>
+        <w:t>Extract zip file content (</w:t>
+      </w:r>
+      <w:proofErr w:type="spellStart"/>
+      <w:r>
+        <w:t>LabFour</w:t>
+      </w:r>
+      <w:proofErr w:type="spellEnd"/>
+      <w:r>
+        <w:t xml:space="preserve"> folder) into your local </w:t>
       </w:r>
       <w:r>
         <w:t>se-nz-pt-a-4jul22</w:t>
@@ -130,7 +138,15 @@
         </w:numPr>
       </w:pPr>
       <w:r>
-        <w:t>Flexbox - layouts, centering elements and spacing elements into opposite corners</w:t>
+        <w:t xml:space="preserve">Flexbox - layouts, </w:t>
+      </w:r>
+      <w:proofErr w:type="spellStart"/>
+      <w:r>
+        <w:t>centering</w:t>
+      </w:r>
+      <w:proofErr w:type="spellEnd"/>
+      <w:r>
+        <w:t xml:space="preserve"> elements and spacing elements into opposite corners</w:t>
       </w:r>
     </w:p>
     <w:p>
@@ -152,51 +168,20 @@
         </w:numPr>
       </w:pPr>
       <w:r>
-        <w:t>Box-model and setting margin, padding, width and height</w:t>
-      </w:r>
-    </w:p>
-    <w:p>
-      <w:pPr>
-        <w:numPr>
-          <w:ilvl w:val="0"/>
-          <w:numId w:val="1"/>
-        </w:numPr>
-      </w:pPr>
-      <w:r>
-        <w:t>Styling text</w:t>
-      </w:r>
-    </w:p>
-    <w:p>
-      <w:pPr>
-        <w:numPr>
-          <w:ilvl w:val="0"/>
-          <w:numId w:val="1"/>
-        </w:numPr>
-      </w:pPr>
-      <w:r>
-        <w:t>Styling links</w:t>
-      </w:r>
-    </w:p>
-    <w:p/>
-    <w:p>
-      <w:r>
-        <w:t>For example your resume, may look like this:</w:t>
-      </w:r>
-      <w:r>
         <w:rPr>
           <w:noProof/>
         </w:rPr>
         <w:drawing>
-          <wp:anchor distT="114300" distB="114300" distL="114300" distR="114300" simplePos="0" relativeHeight="251658240" behindDoc="0" locked="0" layoutInCell="1" hidden="0" allowOverlap="1" wp14:anchorId="5B4469E6" wp14:editId="4A6D5E04">
+          <wp:anchor distT="114300" distB="114300" distL="114300" distR="114300" simplePos="0" relativeHeight="251658240" behindDoc="0" locked="0" layoutInCell="1" hidden="0" allowOverlap="1" wp14:anchorId="5B4469E6" wp14:editId="63FA700A">
             <wp:simplePos x="0" y="0"/>
             <wp:positionH relativeFrom="column">
               <wp:posOffset>123825</wp:posOffset>
             </wp:positionH>
             <wp:positionV relativeFrom="paragraph">
-              <wp:posOffset>302895</wp:posOffset>
+              <wp:posOffset>465455</wp:posOffset>
             </wp:positionV>
-            <wp:extent cx="5730875" cy="3073400"/>
-            <wp:effectExtent l="0" t="0" r="3175" b="0"/>
+            <wp:extent cx="5730875" cy="4448175"/>
+            <wp:effectExtent l="0" t="0" r="3175" b="9525"/>
             <wp:wrapTopAndBottom distT="114300" distB="114300"/>
             <wp:docPr id="1" name="image1.png"/>
             <wp:cNvGraphicFramePr/>
@@ -217,7 +202,7 @@
                   <pic:spPr>
                     <a:xfrm>
                       <a:off x="0" y="0"/>
-                      <a:ext cx="5730875" cy="3073400"/>
+                      <a:ext cx="5730875" cy="4448175"/>
                     </a:xfrm>
                     <a:prstGeom prst="rect">
                       <a:avLst/>
@@ -227,16 +212,58 @@
                 </pic:pic>
               </a:graphicData>
             </a:graphic>
+            <wp14:sizeRelV relativeFrom="margin">
+              <wp14:pctHeight>0</wp14:pctHeight>
+            </wp14:sizeRelV>
           </wp:anchor>
         </w:drawing>
       </w:r>
+      <w:r>
+        <w:t>Box-model and setting margin, padding, width and height</w:t>
+      </w:r>
+    </w:p>
+    <w:p>
+      <w:pPr>
+        <w:numPr>
+          <w:ilvl w:val="0"/>
+          <w:numId w:val="1"/>
+        </w:numPr>
+      </w:pPr>
+      <w:r>
+        <w:t>Styling text</w:t>
+      </w:r>
+    </w:p>
+    <w:p>
+      <w:pPr>
+        <w:numPr>
+          <w:ilvl w:val="0"/>
+          <w:numId w:val="1"/>
+        </w:numPr>
+      </w:pPr>
+      <w:r>
+        <w:lastRenderedPageBreak/>
+        <w:t>Styling links</w:t>
+      </w:r>
+    </w:p>
+    <w:p/>
+    <w:p>
+      <w:r>
+        <w:t xml:space="preserve">For </w:t>
+      </w:r>
+      <w:proofErr w:type="gramStart"/>
+      <w:r>
+        <w:t>example</w:t>
+      </w:r>
+      <w:proofErr w:type="gramEnd"/>
+      <w:r>
+        <w:t xml:space="preserve"> your resume, may look like this:</w:t>
+      </w:r>
     </w:p>
     <w:p>
       <w:pPr>
         <w:pStyle w:val="Heading2"/>
       </w:pPr>
       <w:r>
-        <w:lastRenderedPageBreak/>
         <w:t>Push to git.</w:t>
       </w:r>
     </w:p>
@@ -263,8 +290,13 @@
       <w:r>
         <w:t xml:space="preserve">Push your work to </w:t>
       </w:r>
-      <w:r>
-        <w:t>se-nz-pt-a-4jul22</w:t>
+      <w:proofErr w:type="spellStart"/>
+      <w:r>
+        <w:t>se</w:t>
+      </w:r>
+      <w:proofErr w:type="spellEnd"/>
+      <w:r>
+        <w:t>-nz-pt-a-4jul22</w:t>
       </w:r>
       <w:r>
         <w:t>. (don’t forget to pull first)</w:t>
